--- a/Software Systems Development/AE2/Development Report - SSD - AE2 1.0.2.docx
+++ b/Software Systems Development/AE2/Development Report - SSD - AE2 1.0.2.docx
@@ -10,6 +10,7 @@
           <w:docPartUnique/>
         </w:docPartObj>
       </w:sdtPr>
+      <w:sdtEndPr/>
       <w:sdtContent>
         <w:p>
           <w:r>
@@ -19,7 +20,7 @@
             <mc:AlternateContent>
               <mc:Choice Requires="wps">
                 <w:drawing>
-                  <wp:anchor distT="0" distB="0" distL="114300" distR="114300" simplePos="0" relativeHeight="251664384" behindDoc="0" locked="0" layoutInCell="1" allowOverlap="1">
+                  <wp:anchor distT="0" distB="0" distL="114300" distR="114300" simplePos="0" relativeHeight="251664384" behindDoc="0" locked="0" layoutInCell="1" allowOverlap="1" wp14:anchorId="5F59849B" wp14:editId="08412154">
                     <wp:simplePos x="0" y="0"/>
                     <mc:AlternateContent>
                       <mc:Choice Requires="wp14">
@@ -89,6 +90,7 @@
                                     <w:dataBinding w:prefixMappings="xmlns:ns0='http://schemas.openxmlformats.org/package/2006/metadata/core-properties' xmlns:ns1='http://purl.org/dc/elements/1.1/'" w:xpath="/ns0:coreProperties[1]/ns1:creator[1]" w:storeItemID="{6C3C8BC8-F283-45AE-878A-BAB7291924A1}"/>
                                     <w:text/>
                                   </w:sdtPr>
+                                  <w:sdtEndPr/>
                                   <w:sdtContent>
                                     <w:r>
                                       <w:rPr>
@@ -122,11 +124,11 @@
               </mc:Choice>
               <mc:Fallback>
                 <w:pict>
-                  <v:shapetype id="_x0000_t202" coordsize="21600,21600" o:spt="202" path="m,l,21600r21600,l21600,xe">
+                  <v:shapetype w14:anchorId="5F59849B" id="_x0000_t202" coordsize="21600,21600" o:spt="202" path="m,l,21600r21600,l21600,xe">
                     <v:stroke joinstyle="miter"/>
                     <v:path gradientshapeok="t" o:connecttype="rect"/>
                   </v:shapetype>
-                  <v:shape id="Text Box 465" o:spid="_x0000_s1026" type="#_x0000_t202" style="position:absolute;margin-left:0;margin-top:0;width:220.3pt;height:21.15pt;z-index:251664384;visibility:visible;mso-wrap-style:square;mso-width-percent:360;mso-height-percent:0;mso-left-percent:455;mso-top-percent:660;mso-wrap-distance-left:9pt;mso-wrap-distance-top:0;mso-wrap-distance-right:9pt;mso-wrap-distance-bottom:0;mso-position-horizontal-relative:page;mso-position-vertical-relative:page;mso-width-percent:360;mso-height-percent:0;mso-left-percent:455;mso-top-percent:660;mso-width-relative:page;mso-height-relative:margin;v-text-anchor:bottom" o:gfxdata="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" filled="f" stroked="f" strokeweight=".5pt">
+                  <v:shape id="Text Box 465" o:spid="_x0000_s1026" type="#_x0000_t202" style="position:absolute;margin-left:0;margin-top:0;width:220.3pt;height:21.15pt;z-index:251664384;visibility:visible;mso-wrap-style:square;mso-width-percent:360;mso-height-percent:0;mso-left-percent:455;mso-top-percent:660;mso-wrap-distance-left:9pt;mso-wrap-distance-top:0;mso-wrap-distance-right:9pt;mso-wrap-distance-bottom:0;mso-position-horizontal-relative:page;mso-position-vertical-relative:page;mso-width-percent:360;mso-height-percent:0;mso-left-percent:455;mso-top-percent:660;mso-width-relative:page;mso-height-relative:margin;v-text-anchor:bottom" o:gfxdata="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" filled="f" stroked="f" strokeweight=".5pt">
                     <v:textbox style="mso-fit-shape-to-text:t">
                       <w:txbxContent>
                         <w:p>
@@ -148,6 +150,7 @@
                               <w:dataBinding w:prefixMappings="xmlns:ns0='http://schemas.openxmlformats.org/package/2006/metadata/core-properties' xmlns:ns1='http://purl.org/dc/elements/1.1/'" w:xpath="/ns0:coreProperties[1]/ns1:creator[1]" w:storeItemID="{6C3C8BC8-F283-45AE-878A-BAB7291924A1}"/>
                               <w:text/>
                             </w:sdtPr>
+                            <w:sdtEndPr/>
                             <w:sdtContent>
                               <w:r>
                                 <w:rPr>
@@ -174,7 +177,7 @@
             <mc:AlternateContent>
               <mc:Choice Requires="wps">
                 <w:drawing>
-                  <wp:anchor distT="0" distB="0" distL="114300" distR="114300" simplePos="0" relativeHeight="251663360" behindDoc="1" locked="0" layoutInCell="1" allowOverlap="1">
+                  <wp:anchor distT="0" distB="0" distL="114300" distR="114300" simplePos="0" relativeHeight="251663360" behindDoc="1" locked="0" layoutInCell="1" allowOverlap="1" wp14:anchorId="45A84006" wp14:editId="62ACFBF9">
                     <wp:simplePos x="0" y="0"/>
                     <wp:positionH relativeFrom="page">
                       <wp:align>center</wp:align>
@@ -264,7 +267,7 @@
               </mc:Choice>
               <mc:Fallback>
                 <w:pict>
-                  <v:rect id="Rectangle 466" o:spid="_x0000_s1027" style="position:absolute;margin-left:0;margin-top:0;width:581.4pt;height:752.4pt;z-index:-251653120;visibility:visible;mso-wrap-style:square;mso-width-percent:950;mso-height-percent:950;mso-wrap-distance-left:9pt;mso-wrap-distance-top:0;mso-wrap-distance-right:9pt;mso-wrap-distance-bottom:0;mso-position-horizontal:center;mso-position-horizontal-relative:page;mso-position-vertical:center;mso-position-vertical-relative:page;mso-width-percent:950;mso-height-percent:950;mso-width-relative:page;mso-height-relative:page;v-text-anchor:middle" o:gfxdata="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" fillcolor="#d9e2f3 [660]" stroked="f" strokeweight="1pt">
+                  <v:rect w14:anchorId="45A84006" id="Rectangle 466" o:spid="_x0000_s1027" style="position:absolute;margin-left:0;margin-top:0;width:581.4pt;height:752.4pt;z-index:-251653120;visibility:visible;mso-wrap-style:square;mso-width-percent:950;mso-height-percent:950;mso-wrap-distance-left:9pt;mso-wrap-distance-top:0;mso-wrap-distance-right:9pt;mso-wrap-distance-bottom:0;mso-position-horizontal:center;mso-position-horizontal-relative:page;mso-position-vertical:center;mso-position-vertical-relative:page;mso-width-percent:950;mso-height-percent:950;mso-width-relative:page;mso-height-relative:page;v-text-anchor:middle" o:gfxdata="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" fillcolor="#d9e2f3 [660]" stroked="f" strokeweight="1pt">
                     <v:fill color2="#8eaadb [1940]" rotate="t" focus="100%" type="gradient">
                       <o:fill v:ext="view" type="gradientUnscaled"/>
                     </v:fill>
@@ -286,7 +289,7 @@
             <mc:AlternateContent>
               <mc:Choice Requires="wps">
                 <w:drawing>
-                  <wp:anchor distT="0" distB="0" distL="114300" distR="114300" simplePos="0" relativeHeight="251660288" behindDoc="0" locked="0" layoutInCell="1" allowOverlap="1">
+                  <wp:anchor distT="0" distB="0" distL="114300" distR="114300" simplePos="0" relativeHeight="251660288" behindDoc="0" locked="0" layoutInCell="1" allowOverlap="1" wp14:anchorId="214B5879" wp14:editId="628DEBB4">
                     <wp:simplePos x="0" y="0"/>
                     <mc:AlternateContent>
                       <mc:Choice Requires="wp14">
@@ -372,6 +375,7 @@
                                     <w:dataBinding w:prefixMappings="xmlns:ns0='http://schemas.microsoft.com/office/2006/coverPageProps'" w:xpath="/ns0:CoverPageProperties[1]/ns0:Abstract[1]" w:storeItemID="{55AF091B-3C7A-41E3-B477-F2FDAA23CFDA}"/>
                                     <w:text/>
                                   </w:sdtPr>
+                                  <w:sdtEndPr/>
                                   <w:sdtContent>
                                     <w:r>
                                       <w:rPr>
@@ -418,7 +422,7 @@
               </mc:Choice>
               <mc:Fallback>
                 <w:pict>
-                  <v:rect id="Rectangle 467" o:spid="_x0000_s1028" style="position:absolute;margin-left:0;margin-top:0;width:226.45pt;height:237.6pt;z-index:251660288;visibility:visible;mso-wrap-style:square;mso-width-percent:370;mso-height-percent:300;mso-left-percent:455;mso-top-percent:25;mso-wrap-distance-left:9pt;mso-wrap-distance-top:0;mso-wrap-distance-right:9pt;mso-wrap-distance-bottom:0;mso-position-horizontal-relative:page;mso-position-vertical-relative:page;mso-width-percent:370;mso-height-percent:300;mso-left-percent:455;mso-top-percent:25;mso-width-relative:page;mso-height-relative:page;v-text-anchor:bottom" o:gfxdata="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" fillcolor="#44546a [3215]" stroked="f" strokeweight="1pt">
+                  <v:rect w14:anchorId="214B5879" id="Rectangle 467" o:spid="_x0000_s1028" style="position:absolute;margin-left:0;margin-top:0;width:226.45pt;height:237.6pt;z-index:251660288;visibility:visible;mso-wrap-style:square;mso-width-percent:370;mso-height-percent:300;mso-left-percent:455;mso-top-percent:25;mso-wrap-distance-left:9pt;mso-wrap-distance-top:0;mso-wrap-distance-right:9pt;mso-wrap-distance-bottom:0;mso-position-horizontal-relative:page;mso-position-vertical-relative:page;mso-width-percent:370;mso-height-percent:300;mso-left-percent:455;mso-top-percent:25;mso-width-relative:page;mso-height-relative:page;v-text-anchor:bottom" o:gfxdata="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" fillcolor="#44546a [3215]" stroked="f" strokeweight="1pt">
                     <v:textbox inset="14.4pt,14.4pt,14.4pt,28.8pt">
                       <w:txbxContent>
                         <w:p>
@@ -439,6 +443,7 @@
                               <w:dataBinding w:prefixMappings="xmlns:ns0='http://schemas.microsoft.com/office/2006/coverPageProps'" w:xpath="/ns0:CoverPageProperties[1]/ns0:Abstract[1]" w:storeItemID="{55AF091B-3C7A-41E3-B477-F2FDAA23CFDA}"/>
                               <w:text/>
                             </w:sdtPr>
+                            <w:sdtEndPr/>
                             <w:sdtContent>
                               <w:r>
                                 <w:rPr>
@@ -478,7 +483,7 @@
             <mc:AlternateContent>
               <mc:Choice Requires="wps">
                 <w:drawing>
-                  <wp:anchor distT="0" distB="0" distL="114300" distR="114300" simplePos="0" relativeHeight="251659264" behindDoc="0" locked="0" layoutInCell="1" allowOverlap="1">
+                  <wp:anchor distT="0" distB="0" distL="114300" distR="114300" simplePos="0" relativeHeight="251659264" behindDoc="0" locked="0" layoutInCell="1" allowOverlap="1" wp14:anchorId="799838BF" wp14:editId="5FC5E7DA">
                     <wp:simplePos x="0" y="0"/>
                     <mc:AlternateContent>
                       <mc:Choice Requires="wp14">
@@ -582,7 +587,7 @@
             <mc:AlternateContent>
               <mc:Choice Requires="wps">
                 <w:drawing>
-                  <wp:anchor distT="0" distB="0" distL="114300" distR="114300" simplePos="0" relativeHeight="251662336" behindDoc="0" locked="0" layoutInCell="1" allowOverlap="1">
+                  <wp:anchor distT="0" distB="0" distL="114300" distR="114300" simplePos="0" relativeHeight="251662336" behindDoc="0" locked="0" layoutInCell="1" allowOverlap="1" wp14:anchorId="465C88C3" wp14:editId="66F77043">
                     <wp:simplePos x="0" y="0"/>
                     <mc:AlternateContent>
                       <mc:Choice Requires="wp14">
@@ -679,7 +684,7 @@
             <mc:AlternateContent>
               <mc:Choice Requires="wps">
                 <w:drawing>
-                  <wp:anchor distT="0" distB="0" distL="114300" distR="114300" simplePos="0" relativeHeight="251661312" behindDoc="0" locked="0" layoutInCell="1" allowOverlap="1">
+                  <wp:anchor distT="0" distB="0" distL="114300" distR="114300" simplePos="0" relativeHeight="251661312" behindDoc="0" locked="0" layoutInCell="1" allowOverlap="1" wp14:anchorId="3D9AA8DC" wp14:editId="714CD6B0">
                     <wp:simplePos x="0" y="0"/>
                     <mc:AlternateContent>
                       <mc:Choice Requires="wp14">
@@ -744,6 +749,7 @@
                                   <w:dataBinding w:prefixMappings="xmlns:ns0='http://schemas.openxmlformats.org/package/2006/metadata/core-properties' xmlns:ns1='http://purl.org/dc/elements/1.1/'" w:xpath="/ns0:coreProperties[1]/ns1:title[1]" w:storeItemID="{6C3C8BC8-F283-45AE-878A-BAB7291924A1}"/>
                                   <w:text/>
                                 </w:sdtPr>
+                                <w:sdtEndPr/>
                                 <w:sdtContent>
                                   <w:p>
                                     <w:pPr>
@@ -783,6 +789,7 @@
                                   <w:dataBinding w:prefixMappings="xmlns:ns0='http://schemas.openxmlformats.org/package/2006/metadata/core-properties' xmlns:ns1='http://purl.org/dc/elements/1.1/'" w:xpath="/ns0:coreProperties[1]/ns1:subject[1]" w:storeItemID="{6C3C8BC8-F283-45AE-878A-BAB7291924A1}"/>
                                   <w:text/>
                                 </w:sdtPr>
+                                <w:sdtEndPr/>
                                 <w:sdtContent>
                                   <w:p>
                                     <w:pPr>
@@ -829,7 +836,7 @@
               </mc:Choice>
               <mc:Fallback>
                 <w:pict>
-                  <v:shape id="Text Box 470" o:spid="_x0000_s1029" type="#_x0000_t202" style="position:absolute;margin-left:0;margin-top:0;width:220.3pt;height:194.9pt;z-index:251661312;visibility:visible;mso-wrap-style:square;mso-width-percent:360;mso-height-percent:280;mso-left-percent:455;mso-top-percent:350;mso-wrap-distance-left:9pt;mso-wrap-distance-top:0;mso-wrap-distance-right:9pt;mso-wrap-distance-bottom:0;mso-position-horizontal-relative:page;mso-position-vertical-relative:page;mso-width-percent:360;mso-height-percent:280;mso-left-percent:455;mso-top-percent:350;mso-width-relative:page;mso-height-relative:page;v-text-anchor:top" o:gfxdata="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" filled="f" stroked="f" strokeweight=".5pt">
+                  <v:shape w14:anchorId="3D9AA8DC" id="Text Box 470" o:spid="_x0000_s1029" type="#_x0000_t202" style="position:absolute;margin-left:0;margin-top:0;width:220.3pt;height:194.9pt;z-index:251661312;visibility:visible;mso-wrap-style:square;mso-width-percent:360;mso-height-percent:280;mso-left-percent:455;mso-top-percent:350;mso-wrap-distance-left:9pt;mso-wrap-distance-top:0;mso-wrap-distance-right:9pt;mso-wrap-distance-bottom:0;mso-position-horizontal-relative:page;mso-position-vertical-relative:page;mso-width-percent:360;mso-height-percent:280;mso-left-percent:455;mso-top-percent:350;mso-width-relative:page;mso-height-relative:page;v-text-anchor:top" o:gfxdata="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" filled="f" stroked="f" strokeweight=".5pt">
                     <v:textbox style="mso-fit-shape-to-text:t">
                       <w:txbxContent>
                         <w:sdt>
@@ -846,6 +853,7 @@
                             <w:dataBinding w:prefixMappings="xmlns:ns0='http://schemas.openxmlformats.org/package/2006/metadata/core-properties' xmlns:ns1='http://purl.org/dc/elements/1.1/'" w:xpath="/ns0:coreProperties[1]/ns1:title[1]" w:storeItemID="{6C3C8BC8-F283-45AE-878A-BAB7291924A1}"/>
                             <w:text/>
                           </w:sdtPr>
+                          <w:sdtEndPr/>
                           <w:sdtContent>
                             <w:p>
                               <w:pPr>
@@ -885,6 +893,7 @@
                             <w:dataBinding w:prefixMappings="xmlns:ns0='http://schemas.openxmlformats.org/package/2006/metadata/core-properties' xmlns:ns1='http://purl.org/dc/elements/1.1/'" w:xpath="/ns0:coreProperties[1]/ns1:subject[1]" w:storeItemID="{6C3C8BC8-F283-45AE-878A-BAB7291924A1}"/>
                             <w:text/>
                           </w:sdtPr>
+                          <w:sdtEndPr/>
                           <w:sdtContent>
                             <w:p>
                               <w:pPr>
@@ -927,6 +936,13 @@
     </w:sdt>
     <w:sdt>
       <w:sdtPr>
+        <w:rPr>
+          <w:rFonts w:eastAsiaTheme="minorHAnsi" w:cstheme="minorBidi"/>
+          <w:b w:val="0"/>
+          <w:color w:val="auto"/>
+          <w:sz w:val="22"/>
+          <w:szCs w:val="22"/>
+        </w:rPr>
         <w:id w:val="220257352"/>
         <w:docPartObj>
           <w:docPartGallery w:val="Table of Contents"/>
@@ -935,12 +951,8 @@
       </w:sdtPr>
       <w:sdtEndPr>
         <w:rPr>
-          <w:rFonts w:eastAsiaTheme="minorHAnsi" w:cstheme="minorBidi"/>
           <w:bCs/>
           <w:noProof/>
-          <w:color w:val="auto"/>
-          <w:sz w:val="22"/>
-          <w:szCs w:val="22"/>
         </w:rPr>
       </w:sdtEndPr>
       <w:sdtContent>
@@ -2212,7 +2224,7 @@
           <w:noProof/>
         </w:rPr>
         <w:drawing>
-          <wp:anchor distT="0" distB="0" distL="114300" distR="114300" simplePos="0" relativeHeight="251665408" behindDoc="0" locked="0" layoutInCell="1" allowOverlap="1">
+          <wp:anchor distT="0" distB="0" distL="114300" distR="114300" simplePos="0" relativeHeight="251665408" behindDoc="0" locked="0" layoutInCell="1" allowOverlap="1" wp14:anchorId="2BD504D1" wp14:editId="2626888A">
             <wp:simplePos x="0" y="0"/>
             <wp:positionH relativeFrom="margin">
               <wp:align>left</wp:align>
@@ -2344,6 +2356,51 @@
       </w:r>
     </w:p>
     <w:p>
+      <w:r>
+        <w:rPr>
+          <w:noProof/>
+        </w:rPr>
+        <w:object w:dxaOrig="225" w:dyaOrig="225" w14:anchorId="1B96166B">
+          <v:shapetype id="_x0000_t75" coordsize="21600,21600" o:spt="75" o:preferrelative="t" path="m@4@5l@4@11@9@11@9@5xe" filled="f" stroked="f">
+            <v:stroke joinstyle="miter"/>
+            <v:formulas>
+              <v:f eqn="if lineDrawn pixelLineWidth 0"/>
+              <v:f eqn="sum @0 1 0"/>
+              <v:f eqn="sum 0 0 @1"/>
+              <v:f eqn="prod @2 1 2"/>
+              <v:f eqn="prod @3 21600 pixelWidth"/>
+              <v:f eqn="prod @3 21600 pixelHeight"/>
+              <v:f eqn="sum @0 0 1"/>
+              <v:f eqn="prod @6 1 2"/>
+              <v:f eqn="prod @7 21600 pixelWidth"/>
+              <v:f eqn="sum @8 21600 0"/>
+              <v:f eqn="prod @7 21600 pixelHeight"/>
+              <v:f eqn="sum @10 21600 0"/>
+            </v:formulas>
+            <v:path o:extrusionok="f" gradientshapeok="t" o:connecttype="rect"/>
+            <o:lock v:ext="edit" aspectratio="t"/>
+          </v:shapetype>
+          <v:shape id="_x0000_s1026" type="#_x0000_t75" style="position:absolute;margin-left:0;margin-top:64.25pt;width:456.2pt;height:419.1pt;z-index:251667456;mso-position-horizontal-relative:text;mso-position-vertical-relative:text">
+            <v:imagedata r:id="rId8" o:title=""/>
+            <w10:wrap type="square"/>
+          </v:shape>
+          <o:OLEObject Type="Embed" ProgID="Visio.Drawing.15" ShapeID="_x0000_s1026" DrawAspect="Content" ObjectID="_1587131354" r:id="rId9"/>
+        </w:object>
+      </w:r>
+      <w:r>
+        <w:t>This section begins with the Game Café Staff Member Robustness Diagram, to ensure that the Staff Members of the Game Café are able</w:t>
+      </w:r>
+      <w:r>
+        <w:t xml:space="preserve"> add information to the database, or make bookings for eSports Events, without having to manually validate the information they add to the system for su</w:t>
+      </w:r>
+      <w:bookmarkStart w:id="0" w:name="_GoBack"/>
+      <w:bookmarkEnd w:id="0"/>
+      <w:r>
+        <w:t>ch:</w:t>
+      </w:r>
+    </w:p>
+    <w:p/>
+    <w:p>
       <w:pPr>
         <w:rPr>
           <w:rFonts w:asciiTheme="majorHAnsi" w:eastAsiaTheme="majorEastAsia" w:hAnsiTheme="majorHAnsi" w:cstheme="majorBidi"/>
@@ -2873,12 +2930,7 @@
       </w:r>
       <w:proofErr w:type="gramStart"/>
       <w:r>
-        <w:t>current s</w:t>
-      </w:r>
-      <w:bookmarkStart w:id="0" w:name="_GoBack"/>
-      <w:bookmarkEnd w:id="0"/>
-      <w:r>
-        <w:t>tatus</w:t>
+        <w:t>current status</w:t>
       </w:r>
       <w:proofErr w:type="gramEnd"/>
       <w:r>
@@ -4867,7 +4919,7 @@
 </file>
 
 <file path=customXml/itemProps2.xml><?xml version="1.0" encoding="utf-8"?>
-<ds:datastoreItem xmlns:ds="http://schemas.openxmlformats.org/officeDocument/2006/customXml" ds:itemID="{DA961699-BB8B-4DAD-B2B7-D23B42222792}">
+<ds:datastoreItem xmlns:ds="http://schemas.openxmlformats.org/officeDocument/2006/customXml" ds:itemID="{7D655674-5B4C-4D79-AE7B-EC59D0C63149}">
   <ds:schemaRefs>
     <ds:schemaRef ds:uri="http://schemas.openxmlformats.org/officeDocument/2006/bibliography"/>
   </ds:schemaRefs>
